--- a/FH/Tutorium/UE03/Korrektur_Berger.docx
+++ b/FH/Tutorium/UE03/Korrektur_Berger.docx
@@ -110,6 +110,15 @@
         </w:rPr>
         <w:t xml:space="preserve"> </w:t>
       </w:r>
+      <w:r>
+        <w:rPr>
+          <w:rFonts w:ascii="Arial" w:hAnsi="Arial" w:cs="Arial"/>
+          <w:b/>
+          <w:sz w:val="28"/>
+          <w:szCs w:val="28"/>
+        </w:rPr>
+        <w:t>92</w:t>
+      </w:r>
     </w:p>
     <w:p>
       <w:pPr>
@@ -180,7 +189,7 @@
         <w:tab/>
       </w:r>
       <w:r>
-        <w:t>xx</w:t>
+        <w:t>92</w:t>
       </w:r>
       <w:r>
         <w:t xml:space="preserve"> </w:t>
@@ -214,15 +223,31 @@
           <w:sz w:val="24"/>
           <w:szCs w:val="24"/>
         </w:rPr>
-        <w:t xml:space="preserve"> /</w:t>
-      </w:r>
-      <w:r>
-        <w:rPr>
-          <w:rFonts w:ascii="Arial" w:hAnsi="Arial" w:cs="Arial"/>
-          <w:sz w:val="24"/>
-          <w:szCs w:val="24"/>
-        </w:rPr>
-        <w:t>30</w:t>
+        <w:t xml:space="preserve"> </w:t>
+      </w:r>
+      <w:r>
+        <w:rPr>
+          <w:rFonts w:ascii="Arial" w:hAnsi="Arial" w:cs="Arial"/>
+          <w:sz w:val="24"/>
+          <w:szCs w:val="24"/>
+        </w:rPr>
+        <w:t>21</w:t>
+      </w:r>
+      <w:r>
+        <w:rPr>
+          <w:rFonts w:ascii="Arial" w:hAnsi="Arial" w:cs="Arial"/>
+          <w:sz w:val="24"/>
+          <w:szCs w:val="24"/>
+        </w:rPr>
+        <w:t>/</w:t>
+      </w:r>
+      <w:r>
+        <w:rPr>
+          <w:rFonts w:ascii="Arial" w:hAnsi="Arial" w:cs="Arial"/>
+          <w:sz w:val="24"/>
+          <w:szCs w:val="24"/>
+        </w:rPr>
+        <w:t>22</w:t>
       </w:r>
     </w:p>
     <w:tbl>
@@ -286,7 +311,32 @@
                 <w:sz w:val="24"/>
                 <w:szCs w:val="24"/>
               </w:rPr>
-              <w:t xml:space="preserve">Sehr gut </w:t>
+              <w:t>Friend-Declarations wurden nicht erklärt</w:t>
+            </w:r>
+          </w:p>
+          <w:p>
+            <w:pPr>
+              <w:rPr>
+                <w:rFonts w:ascii="Arial" w:hAnsi="Arial" w:cs="Arial"/>
+                <w:sz w:val="24"/>
+                <w:szCs w:val="24"/>
+              </w:rPr>
+            </w:pPr>
+            <w:r>
+              <w:rPr>
+                <w:rFonts w:ascii="Arial" w:hAnsi="Arial" w:cs="Arial"/>
+                <w:sz w:val="24"/>
+                <w:szCs w:val="24"/>
+              </w:rPr>
+              <w:t>Ansonsten s</w:t>
+            </w:r>
+            <w:r>
+              <w:rPr>
+                <w:rFonts w:ascii="Arial" w:hAnsi="Arial" w:cs="Arial"/>
+                <w:sz w:val="24"/>
+                <w:szCs w:val="24"/>
+              </w:rPr>
+              <w:t xml:space="preserve">ehr gut </w:t>
             </w:r>
             <w:r>
               <w:rPr>
@@ -365,6 +415,14 @@
                 <w:szCs w:val="24"/>
               </w:rPr>
             </w:pPr>
+            <w:r>
+              <w:rPr>
+                <w:rFonts w:ascii="Arial" w:hAnsi="Arial" w:cs="Arial"/>
+                <w:sz w:val="24"/>
+                <w:szCs w:val="24"/>
+              </w:rPr>
+              <w:t>-1</w:t>
+            </w:r>
           </w:p>
         </w:tc>
       </w:tr>
@@ -400,15 +458,31 @@
           <w:sz w:val="24"/>
           <w:szCs w:val="24"/>
         </w:rPr>
-        <w:t xml:space="preserve"> /</w:t>
-      </w:r>
-      <w:r>
-        <w:rPr>
-          <w:rFonts w:ascii="Arial" w:hAnsi="Arial" w:cs="Arial"/>
-          <w:sz w:val="24"/>
-          <w:szCs w:val="24"/>
-        </w:rPr>
-        <w:t>36</w:t>
+        <w:t xml:space="preserve"> </w:t>
+      </w:r>
+      <w:r>
+        <w:rPr>
+          <w:rFonts w:ascii="Arial" w:hAnsi="Arial" w:cs="Arial"/>
+          <w:sz w:val="24"/>
+          <w:szCs w:val="24"/>
+        </w:rPr>
+        <w:t>43</w:t>
+      </w:r>
+      <w:r>
+        <w:rPr>
+          <w:rFonts w:ascii="Arial" w:hAnsi="Arial" w:cs="Arial"/>
+          <w:sz w:val="24"/>
+          <w:szCs w:val="24"/>
+        </w:rPr>
+        <w:t>/</w:t>
+      </w:r>
+      <w:r>
+        <w:rPr>
+          <w:rFonts w:ascii="Arial" w:hAnsi="Arial" w:cs="Arial"/>
+          <w:sz w:val="24"/>
+          <w:szCs w:val="24"/>
+        </w:rPr>
+        <w:t>45</w:t>
       </w:r>
     </w:p>
     <w:tbl>
@@ -472,7 +546,7 @@
                 <w:sz w:val="24"/>
                 <w:szCs w:val="24"/>
               </w:rPr>
-              <w:t>X</w:t>
+              <w:t>Keine friend-Deklarationen der externen Methoden</w:t>
             </w:r>
           </w:p>
         </w:tc>
@@ -522,6 +596,27 @@
                 <w:szCs w:val="24"/>
               </w:rPr>
             </w:pPr>
+            <w:r>
+              <w:rPr>
+                <w:rFonts w:ascii="Arial" w:hAnsi="Arial" w:cs="Arial"/>
+                <w:b/>
+                <w:bCs/>
+                <w:sz w:val="24"/>
+                <w:szCs w:val="24"/>
+              </w:rPr>
+              <w:t>-2</w:t>
+            </w:r>
+          </w:p>
+          <w:p>
+            <w:pPr>
+              <w:rPr>
+                <w:rFonts w:ascii="Arial" w:hAnsi="Arial" w:cs="Arial"/>
+                <w:b/>
+                <w:bCs/>
+                <w:sz w:val="24"/>
+                <w:szCs w:val="24"/>
+              </w:rPr>
+            </w:pPr>
           </w:p>
         </w:tc>
       </w:tr>
@@ -557,7 +652,23 @@
           <w:sz w:val="24"/>
           <w:szCs w:val="24"/>
         </w:rPr>
-        <w:t xml:space="preserve"> /</w:t>
+        <w:t xml:space="preserve"> </w:t>
+      </w:r>
+      <w:r>
+        <w:rPr>
+          <w:rFonts w:ascii="Arial" w:hAnsi="Arial" w:cs="Arial"/>
+          <w:sz w:val="24"/>
+          <w:szCs w:val="24"/>
+        </w:rPr>
+        <w:t>28</w:t>
+      </w:r>
+      <w:r>
+        <w:rPr>
+          <w:rFonts w:ascii="Arial" w:hAnsi="Arial" w:cs="Arial"/>
+          <w:sz w:val="24"/>
+          <w:szCs w:val="24"/>
+        </w:rPr>
+        <w:t>/</w:t>
       </w:r>
       <w:r>
         <w:rPr>
@@ -573,7 +684,7 @@
           <w:sz w:val="24"/>
           <w:szCs w:val="24"/>
         </w:rPr>
-        <w:t>4</w:t>
+        <w:t>3</w:t>
       </w:r>
     </w:p>
     <w:tbl>
@@ -644,23 +755,35 @@
                 <w:rFonts w:ascii="Arial" w:hAnsi="Arial" w:cs="Arial"/>
                 <w:sz w:val="24"/>
                 <w:szCs w:val="24"/>
-              </w:rPr>
-            </w:pPr>
-            <w:r>
-              <w:rPr>
-                <w:rFonts w:ascii="Arial" w:hAnsi="Arial" w:cs="Arial"/>
-                <w:sz w:val="24"/>
-                <w:szCs w:val="24"/>
+                <w:lang w:val="de-DE"/>
+              </w:rPr>
+            </w:pPr>
+            <w:r>
+              <w:rPr>
+                <w:rFonts w:ascii="Arial" w:hAnsi="Arial" w:cs="Arial"/>
+                <w:sz w:val="24"/>
+                <w:szCs w:val="24"/>
+                <w:lang w:val="de-DE"/>
               </w:rPr>
               <w:t>Is zero/positive/negative</w:t>
             </w:r>
-          </w:p>
-          <w:p>
-            <w:pPr>
-              <w:rPr>
-                <w:rFonts w:ascii="Arial" w:hAnsi="Arial" w:cs="Arial"/>
-                <w:sz w:val="24"/>
-                <w:szCs w:val="24"/>
+            <w:r>
+              <w:rPr>
+                <w:rFonts w:ascii="Arial" w:hAnsi="Arial" w:cs="Arial"/>
+                <w:sz w:val="24"/>
+                <w:szCs w:val="24"/>
+                <w:lang w:val="de-DE"/>
+              </w:rPr>
+              <w:t xml:space="preserve"> nicht getestet</w:t>
+            </w:r>
+          </w:p>
+          <w:p>
+            <w:pPr>
+              <w:rPr>
+                <w:rFonts w:ascii="Arial" w:hAnsi="Arial" w:cs="Arial"/>
+                <w:sz w:val="24"/>
+                <w:szCs w:val="24"/>
+                <w:lang w:val="de-DE"/>
               </w:rPr>
             </w:pPr>
           </w:p>
@@ -976,7 +1099,7 @@
       <w:rPr>
         <w:noProof/>
       </w:rPr>
-      <w:t>04.12.2022</w:t>
+      <w:t>07.12.2022</w:t>
     </w:r>
     <w:r>
       <w:fldChar w:fldCharType="end"/>
